--- a/dokumentacja.docx
+++ b/dokumentacja.docx
@@ -72,25 +72,48 @@
         <w:t>1</w:t>
       </w:r>
       <w:r>
-        <w:t xml:space="preserve">. W niedalekiej przyszlosci projekt będzie dostępny na GITHUB: </w:t>
+        <w:t xml:space="preserve">. W niedalekiej </w:t>
       </w:r>
-      <w:hyperlink r:id="rId7" w:tooltip="https://github.com/Tacot2009/Sigma-Delta-ADC-module-by-Szymon-Filipkowski" w:history="1">
+      <w:proofErr w:type="spellStart"/>
+      <w:r>
+        <w:t>przyszlosci</w:t>
+      </w:r>
+      <w:proofErr w:type="spellEnd"/>
+      <w:r>
+        <w:t xml:space="preserve"> projekt będzie dostępny na GITHUB: </w:t>
+      </w:r>
+      <w:hyperlink r:id="rId7" w:history="1">
         <w:r>
           <w:rPr>
             <w:rStyle w:val="Hyperlink"/>
           </w:rPr>
-          <w:t>“</w:t>
+          <w:t xml:space="preserve"> https://github.com/Tacot</w:t>
         </w:r>
         <w:r>
           <w:rPr>
             <w:rStyle w:val="Hyperlink"/>
           </w:rPr>
-          <w:t>https://github.com/Tacot2009/WETI-2025_26-Szymon_Filipkowski</w:t>
+          <w:t>2</w:t>
+        </w:r>
+        <w:r>
+          <w:rPr>
+            <w:rStyle w:val="Hyperlink"/>
+          </w:rPr>
+          <w:t>009/WETI-2025_26-Szymo</w:t>
+        </w:r>
+        <w:r>
+          <w:rPr>
+            <w:rStyle w:val="Hyperlink"/>
+          </w:rPr>
+          <w:t>n</w:t>
+        </w:r>
+        <w:r>
+          <w:rPr>
+            <w:rStyle w:val="Hyperlink"/>
+          </w:rPr>
+          <w:t>_Filipkowski</w:t>
         </w:r>
       </w:hyperlink>
-      <w:r>
-        <w:t>”.</w:t>
-      </w:r>
     </w:p>
     <w:p>
       <w:pPr>
@@ -169,7 +192,230 @@
     </w:p>
     <w:p>
       <w:pPr>
-        <w:jc w:val="center"/>
+        <w:rPr>
+          <w:b/>
+          <w:bCs/>
+          <w:sz w:val="20"/>
+          <w:szCs w:val="20"/>
+        </w:rPr>
+      </w:pPr>
+      <w:r>
+        <w:rPr>
+          <w:b/>
+          <w:bCs/>
+          <w:sz w:val="20"/>
+          <w:szCs w:val="20"/>
+        </w:rPr>
+        <w:t>Kod źródłowy</w:t>
+      </w:r>
+      <w:r>
+        <w:rPr>
+          <w:b/>
+          <w:bCs/>
+          <w:sz w:val="20"/>
+          <w:szCs w:val="20"/>
+        </w:rPr>
+        <w:t xml:space="preserve"> procesora</w:t>
+      </w:r>
+      <w:r>
+        <w:rPr>
+          <w:b/>
+          <w:bCs/>
+          <w:sz w:val="20"/>
+          <w:szCs w:val="20"/>
+        </w:rPr>
+        <w:t>:</w:t>
+      </w:r>
+    </w:p>
+    <w:p>
+      <w:pPr>
+        <w:rPr>
+          <w:b/>
+          <w:bCs/>
+          <w:sz w:val="20"/>
+          <w:szCs w:val="20"/>
+        </w:rPr>
+      </w:pPr>
+      <w:hyperlink r:id="rId9" w:history="1">
+        <w:r>
+          <w:rPr>
+            <w:rStyle w:val="Hyperlink"/>
+            <w:b/>
+            <w:bCs/>
+            <w:sz w:val="20"/>
+            <w:szCs w:val="20"/>
+          </w:rPr>
+          <w:t>https://github.com/Tacot2009/WETI-2025_26-Szymon_Filipkowski/blob/main/STM32-project/sigma-delta-adc-2/Core/Src/main.c</w:t>
+        </w:r>
+      </w:hyperlink>
+    </w:p>
+    <w:p>
+      <w:pPr>
+        <w:rPr>
+          <w:b/>
+          <w:bCs/>
+          <w:sz w:val="20"/>
+          <w:szCs w:val="20"/>
+        </w:rPr>
+      </w:pPr>
+      <w:r>
+        <w:rPr>
+          <w:b/>
+          <w:bCs/>
+          <w:sz w:val="20"/>
+          <w:szCs w:val="20"/>
+        </w:rPr>
+        <w:t>Schematy układu:</w:t>
+      </w:r>
+    </w:p>
+    <w:p>
+      <w:pPr>
+        <w:rPr>
+          <w:b/>
+          <w:bCs/>
+          <w:sz w:val="20"/>
+          <w:szCs w:val="20"/>
+        </w:rPr>
+      </w:pPr>
+      <w:hyperlink r:id="rId10" w:history="1">
+        <w:r>
+          <w:rPr>
+            <w:rStyle w:val="Hyperlink"/>
+            <w:b/>
+            <w:bCs/>
+            <w:sz w:val="20"/>
+            <w:szCs w:val="20"/>
+          </w:rPr>
+          <w:t>https://github.com/Tacot2009/WETI-2025_26-Szymon_Filipkowski/blob/main/Schemat/ADC.pdf</w:t>
+        </w:r>
+      </w:hyperlink>
+    </w:p>
+    <w:p>
+      <w:pPr>
+        <w:rPr>
+          <w:b/>
+          <w:bCs/>
+          <w:sz w:val="20"/>
+          <w:szCs w:val="20"/>
+        </w:rPr>
+      </w:pPr>
+      <w:hyperlink r:id="rId11" w:history="1">
+        <w:r>
+          <w:rPr>
+            <w:rStyle w:val="Hyperlink"/>
+            <w:b/>
+            <w:bCs/>
+            <w:sz w:val="20"/>
+            <w:szCs w:val="20"/>
+          </w:rPr>
+          <w:t>https://github.com/Tacot2009/WETI-2025_26-Szymon_Filipkowski/blob/main/Schemat/main.pdf</w:t>
+        </w:r>
+      </w:hyperlink>
+    </w:p>
+    <w:p>
+      <w:pPr>
+        <w:rPr>
+          <w:b/>
+          <w:bCs/>
+          <w:sz w:val="20"/>
+          <w:szCs w:val="20"/>
+        </w:rPr>
+      </w:pPr>
+      <w:r>
+        <w:rPr>
+          <w:b/>
+          <w:bCs/>
+          <w:sz w:val="20"/>
+          <w:szCs w:val="20"/>
+        </w:rPr>
+        <w:t>Kosztorys:</w:t>
+      </w:r>
+    </w:p>
+    <w:p>
+      <w:pPr>
+        <w:rPr>
+          <w:b/>
+          <w:bCs/>
+          <w:sz w:val="20"/>
+          <w:szCs w:val="20"/>
+        </w:rPr>
+      </w:pPr>
+      <w:hyperlink r:id="rId12" w:history="1">
+        <w:r>
+          <w:rPr>
+            <w:rStyle w:val="Hyperlink"/>
+            <w:b/>
+            <w:bCs/>
+            <w:sz w:val="20"/>
+            <w:szCs w:val="20"/>
+          </w:rPr>
+          <w:t>https://github.com/Tacot2009/WETI-2025_26-Szymon_Filipkowski/blob/main/lista-podzespolow-koszty.xlsx</w:t>
+        </w:r>
+      </w:hyperlink>
+    </w:p>
+    <w:p>
+      <w:pPr>
+        <w:rPr>
+          <w:b/>
+          <w:bCs/>
+          <w:sz w:val="20"/>
+          <w:szCs w:val="20"/>
+        </w:rPr>
+      </w:pPr>
+      <w:r>
+        <w:rPr>
+          <w:b/>
+          <w:bCs/>
+          <w:sz w:val="20"/>
+          <w:szCs w:val="20"/>
+        </w:rPr>
+        <w:t>Dokumentacja:</w:t>
+      </w:r>
+    </w:p>
+    <w:p>
+      <w:pPr>
+        <w:rPr>
+          <w:b/>
+          <w:bCs/>
+          <w:sz w:val="20"/>
+          <w:szCs w:val="20"/>
+        </w:rPr>
+      </w:pPr>
+      <w:hyperlink r:id="rId13" w:history="1">
+        <w:r>
+          <w:rPr>
+            <w:rStyle w:val="Hyperlink"/>
+            <w:b/>
+            <w:bCs/>
+            <w:sz w:val="20"/>
+            <w:szCs w:val="20"/>
+          </w:rPr>
+          <w:t>https://github.com/Tacot2009/WETI-2025_26-Szymon_Filipkowski/blob/main/dokumentacja.docx</w:t>
+        </w:r>
+      </w:hyperlink>
+    </w:p>
+    <w:p>
+      <w:pPr>
+        <w:rPr>
+          <w:b/>
+          <w:bCs/>
+          <w:sz w:val="20"/>
+          <w:szCs w:val="20"/>
+        </w:rPr>
+      </w:pPr>
+    </w:p>
+    <w:p>
+      <w:pPr>
+        <w:rPr>
+          <w:b/>
+          <w:bCs/>
+          <w:sz w:val="20"/>
+          <w:szCs w:val="20"/>
+        </w:rPr>
+      </w:pPr>
+    </w:p>
+    <w:p>
+      <w:pPr>
         <w:rPr>
           <w:b/>
           <w:bCs/>
@@ -180,117 +426,6 @@
     </w:p>
     <w:p>
       <w:pPr>
-        <w:jc w:val="center"/>
-        <w:rPr>
-          <w:b/>
-          <w:bCs/>
-          <w:sz w:val="28"/>
-          <w:szCs w:val="28"/>
-        </w:rPr>
-      </w:pPr>
-    </w:p>
-    <w:p>
-      <w:pPr>
-        <w:jc w:val="center"/>
-        <w:rPr>
-          <w:b/>
-          <w:bCs/>
-          <w:sz w:val="28"/>
-          <w:szCs w:val="28"/>
-        </w:rPr>
-      </w:pPr>
-    </w:p>
-    <w:p>
-      <w:pPr>
-        <w:jc w:val="center"/>
-        <w:rPr>
-          <w:b/>
-          <w:bCs/>
-          <w:sz w:val="28"/>
-          <w:szCs w:val="28"/>
-        </w:rPr>
-      </w:pPr>
-    </w:p>
-    <w:p>
-      <w:pPr>
-        <w:jc w:val="center"/>
-        <w:rPr>
-          <w:b/>
-          <w:bCs/>
-          <w:sz w:val="28"/>
-          <w:szCs w:val="28"/>
-        </w:rPr>
-      </w:pPr>
-    </w:p>
-    <w:p>
-      <w:pPr>
-        <w:jc w:val="center"/>
-        <w:rPr>
-          <w:b/>
-          <w:bCs/>
-          <w:sz w:val="28"/>
-          <w:szCs w:val="28"/>
-        </w:rPr>
-      </w:pPr>
-    </w:p>
-    <w:p>
-      <w:pPr>
-        <w:jc w:val="center"/>
-        <w:rPr>
-          <w:b/>
-          <w:bCs/>
-          <w:sz w:val="28"/>
-          <w:szCs w:val="28"/>
-        </w:rPr>
-      </w:pPr>
-    </w:p>
-    <w:p>
-      <w:pPr>
-        <w:jc w:val="center"/>
-        <w:rPr>
-          <w:b/>
-          <w:bCs/>
-          <w:sz w:val="28"/>
-          <w:szCs w:val="28"/>
-        </w:rPr>
-      </w:pPr>
-    </w:p>
-    <w:p>
-      <w:pPr>
-        <w:jc w:val="center"/>
-        <w:rPr>
-          <w:b/>
-          <w:bCs/>
-          <w:sz w:val="28"/>
-          <w:szCs w:val="28"/>
-        </w:rPr>
-      </w:pPr>
-    </w:p>
-    <w:p>
-      <w:pPr>
-        <w:jc w:val="center"/>
-        <w:rPr>
-          <w:b/>
-          <w:bCs/>
-          <w:sz w:val="28"/>
-          <w:szCs w:val="28"/>
-        </w:rPr>
-      </w:pPr>
-    </w:p>
-    <w:p>
-      <w:pPr>
-        <w:jc w:val="center"/>
-        <w:rPr>
-          <w:b/>
-          <w:bCs/>
-          <w:sz w:val="28"/>
-          <w:szCs w:val="28"/>
-        </w:rPr>
-      </w:pPr>
-    </w:p>
-    <w:p>
-      <w:pPr>
-        <w:jc w:val="center"/>
         <w:rPr>
           <w:b/>
           <w:bCs/>
@@ -387,12 +522,14 @@
           <w:numId w:val="6"/>
         </w:numPr>
       </w:pPr>
+      <w:proofErr w:type="spellStart"/>
       <w:r>
         <w:rPr>
           <w:lang w:val="en-US"/>
         </w:rPr>
         <w:t>Specyfikacja</w:t>
       </w:r>
+      <w:proofErr w:type="spellEnd"/>
     </w:p>
     <w:p>
       <w:pPr>
@@ -402,12 +539,42 @@
           <w:numId w:val="7"/>
         </w:numPr>
       </w:pPr>
+      <w:proofErr w:type="spellStart"/>
       <w:r>
         <w:rPr>
           <w:lang w:val="en-US"/>
         </w:rPr>
-        <w:t>Rekomendowane wartości pracy</w:t>
+        <w:t>Rekomendowane</w:t>
       </w:r>
+      <w:proofErr w:type="spellEnd"/>
+      <w:r>
+        <w:rPr>
+          <w:lang w:val="en-US"/>
+        </w:rPr>
+        <w:t xml:space="preserve"> </w:t>
+      </w:r>
+      <w:proofErr w:type="spellStart"/>
+      <w:r>
+        <w:rPr>
+          <w:lang w:val="en-US"/>
+        </w:rPr>
+        <w:t>wartości</w:t>
+      </w:r>
+      <w:proofErr w:type="spellEnd"/>
+      <w:r>
+        <w:rPr>
+          <w:lang w:val="en-US"/>
+        </w:rPr>
+        <w:t xml:space="preserve"> </w:t>
+      </w:r>
+      <w:proofErr w:type="spellStart"/>
+      <w:r>
+        <w:rPr>
+          <w:lang w:val="en-US"/>
+        </w:rPr>
+        <w:t>pracy</w:t>
+      </w:r>
+      <w:proofErr w:type="spellEnd"/>
     </w:p>
     <w:p>
       <w:pPr>
@@ -417,11 +584,19 @@
           <w:numId w:val="7"/>
         </w:numPr>
       </w:pPr>
+      <w:proofErr w:type="spellStart"/>
       <w:r>
         <w:rPr>
           <w:lang w:val="en-US"/>
         </w:rPr>
-        <w:t>Charakterystyka AC</w:t>
+        <w:t>Charakterystyka</w:t>
+      </w:r>
+      <w:proofErr w:type="spellEnd"/>
+      <w:r>
+        <w:rPr>
+          <w:lang w:val="en-US"/>
+        </w:rPr>
+        <w:t xml:space="preserve"> AC</w:t>
       </w:r>
       <w:r>
         <w:t xml:space="preserve"> –</w:t>
@@ -430,8 +605,30 @@
         <w:rPr>
           <w:lang w:val="en-US"/>
         </w:rPr>
-        <w:t xml:space="preserve"> tryb pojedyńczy</w:t>
+        <w:t xml:space="preserve"> </w:t>
       </w:r>
+      <w:proofErr w:type="spellStart"/>
+      <w:r>
+        <w:rPr>
+          <w:lang w:val="en-US"/>
+        </w:rPr>
+        <w:t>tryb</w:t>
+      </w:r>
+      <w:proofErr w:type="spellEnd"/>
+      <w:r>
+        <w:rPr>
+          <w:lang w:val="en-US"/>
+        </w:rPr>
+        <w:t xml:space="preserve"> </w:t>
+      </w:r>
+      <w:proofErr w:type="spellStart"/>
+      <w:r>
+        <w:rPr>
+          <w:lang w:val="en-US"/>
+        </w:rPr>
+        <w:t>pojedyńczy</w:t>
+      </w:r>
+      <w:proofErr w:type="spellEnd"/>
     </w:p>
     <w:p>
       <w:pPr>
@@ -441,21 +638,45 @@
           <w:numId w:val="7"/>
         </w:numPr>
       </w:pPr>
+      <w:proofErr w:type="spellStart"/>
       <w:r>
         <w:rPr>
           <w:lang w:val="en-US"/>
         </w:rPr>
-        <w:t>Charakterystyka AC</w:t>
+        <w:t>Charakterystyka</w:t>
+      </w:r>
+      <w:proofErr w:type="spellEnd"/>
+      <w:r>
+        <w:rPr>
+          <w:lang w:val="en-US"/>
+        </w:rPr>
+        <w:t xml:space="preserve"> AC</w:t>
       </w:r>
       <w:r>
         <w:t xml:space="preserve"> – </w:t>
       </w:r>
+      <w:proofErr w:type="spellStart"/>
       <w:r>
         <w:rPr>
           <w:lang w:val="en-US"/>
         </w:rPr>
-        <w:t>tryb ciągły</w:t>
+        <w:t>tryb</w:t>
       </w:r>
+      <w:proofErr w:type="spellEnd"/>
+      <w:r>
+        <w:rPr>
+          <w:lang w:val="en-US"/>
+        </w:rPr>
+        <w:t xml:space="preserve"> </w:t>
+      </w:r>
+      <w:proofErr w:type="spellStart"/>
+      <w:r>
+        <w:rPr>
+          <w:lang w:val="en-US"/>
+        </w:rPr>
+        <w:t>ciągły</w:t>
+      </w:r>
+      <w:proofErr w:type="spellEnd"/>
     </w:p>
     <w:p>
       <w:pPr>
@@ -465,12 +686,28 @@
           <w:numId w:val="6"/>
         </w:numPr>
       </w:pPr>
+      <w:proofErr w:type="spellStart"/>
       <w:r>
         <w:rPr>
           <w:lang w:val="en-US"/>
         </w:rPr>
-        <w:t>Dokładny opis</w:t>
+        <w:t>Dokładny</w:t>
       </w:r>
+      <w:proofErr w:type="spellEnd"/>
+      <w:r>
+        <w:rPr>
+          <w:lang w:val="en-US"/>
+        </w:rPr>
+        <w:t xml:space="preserve"> </w:t>
+      </w:r>
+      <w:proofErr w:type="spellStart"/>
+      <w:r>
+        <w:rPr>
+          <w:lang w:val="en-US"/>
+        </w:rPr>
+        <w:t>opis</w:t>
+      </w:r>
+      <w:proofErr w:type="spellEnd"/>
     </w:p>
     <w:p>
       <w:pPr>
@@ -507,12 +744,28 @@
           <w:numId w:val="6"/>
         </w:numPr>
       </w:pPr>
+      <w:proofErr w:type="spellStart"/>
       <w:r>
         <w:rPr>
           <w:lang w:val="en-US"/>
         </w:rPr>
-        <w:t>Opis działania</w:t>
+        <w:t>Opis</w:t>
       </w:r>
+      <w:proofErr w:type="spellEnd"/>
+      <w:r>
+        <w:rPr>
+          <w:lang w:val="en-US"/>
+        </w:rPr>
+        <w:t xml:space="preserve"> </w:t>
+      </w:r>
+      <w:proofErr w:type="spellStart"/>
+      <w:r>
+        <w:rPr>
+          <w:lang w:val="en-US"/>
+        </w:rPr>
+        <w:t>działania</w:t>
+      </w:r>
+      <w:proofErr w:type="spellEnd"/>
     </w:p>
     <w:p>
       <w:pPr>
@@ -552,12 +805,28 @@
           <w:numId w:val="3"/>
         </w:numPr>
       </w:pPr>
+      <w:proofErr w:type="spellStart"/>
       <w:r>
         <w:rPr>
           <w:lang w:val="en-US"/>
         </w:rPr>
-        <w:t>Wbudowany procesor</w:t>
+        <w:t>Wbudowany</w:t>
       </w:r>
+      <w:proofErr w:type="spellEnd"/>
+      <w:r>
+        <w:rPr>
+          <w:lang w:val="en-US"/>
+        </w:rPr>
+        <w:t xml:space="preserve"> </w:t>
+      </w:r>
+      <w:proofErr w:type="spellStart"/>
+      <w:r>
+        <w:rPr>
+          <w:lang w:val="en-US"/>
+        </w:rPr>
+        <w:t>procesor</w:t>
+      </w:r>
+      <w:proofErr w:type="spellEnd"/>
     </w:p>
     <w:p>
       <w:pPr>
@@ -585,8 +854,13 @@
         </w:rPr>
         <w:t>Z</w:t>
       </w:r>
+      <w:proofErr w:type="spellStart"/>
       <w:r>
-        <w:t>asilanie 3.3V</w:t>
+        <w:t>asilanie</w:t>
+      </w:r>
+      <w:proofErr w:type="spellEnd"/>
+      <w:r>
+        <w:t xml:space="preserve"> 3.3V</w:t>
       </w:r>
     </w:p>
     <w:p>
@@ -615,12 +889,28 @@
       <w:r>
         <w:t>b</w:t>
       </w:r>
+      <w:proofErr w:type="spellStart"/>
       <w:r>
         <w:rPr>
           <w:lang w:val="en-US"/>
         </w:rPr>
-        <w:t>ów pracy</w:t>
+        <w:t>ów</w:t>
       </w:r>
+      <w:proofErr w:type="spellEnd"/>
+      <w:r>
+        <w:rPr>
+          <w:lang w:val="en-US"/>
+        </w:rPr>
+        <w:t xml:space="preserve"> </w:t>
+      </w:r>
+      <w:proofErr w:type="spellStart"/>
+      <w:r>
+        <w:rPr>
+          <w:lang w:val="en-US"/>
+        </w:rPr>
+        <w:t>pracy</w:t>
+      </w:r>
+      <w:proofErr w:type="spellEnd"/>
     </w:p>
     <w:p>
       <w:pPr>
@@ -631,7 +921,11 @@
         </w:numPr>
       </w:pPr>
       <w:r>
-        <w:t xml:space="preserve"> Funkcj</w:t>
+        <w:t xml:space="preserve"> </w:t>
+      </w:r>
+      <w:proofErr w:type="spellStart"/>
+      <w:r>
+        <w:t>Funkcj</w:t>
       </w:r>
       <w:r>
         <w:rPr>
@@ -639,9 +933,15 @@
         </w:rPr>
         <w:t>onalność</w:t>
       </w:r>
+      <w:proofErr w:type="spellEnd"/>
       <w:r>
-        <w:t xml:space="preserve"> plug-and-play</w:t>
+        <w:t xml:space="preserve"> plug-and-</w:t>
       </w:r>
+      <w:proofErr w:type="spellStart"/>
+      <w:r>
+        <w:t>play</w:t>
+      </w:r>
+      <w:proofErr w:type="spellEnd"/>
     </w:p>
     <w:p>
       <w:pPr>
@@ -651,12 +951,28 @@
           <w:numId w:val="3"/>
         </w:numPr>
       </w:pPr>
+      <w:proofErr w:type="spellStart"/>
       <w:r>
         <w:rPr>
           <w:lang w:val="en-US"/>
         </w:rPr>
-        <w:t>Najażniejsze cechy</w:t>
+        <w:t>Najażniejsze</w:t>
       </w:r>
+      <w:proofErr w:type="spellEnd"/>
+      <w:r>
+        <w:rPr>
+          <w:lang w:val="en-US"/>
+        </w:rPr>
+        <w:t xml:space="preserve"> </w:t>
+      </w:r>
+      <w:proofErr w:type="spellStart"/>
+      <w:r>
+        <w:rPr>
+          <w:lang w:val="en-US"/>
+        </w:rPr>
+        <w:t>cechy</w:t>
+      </w:r>
+      <w:proofErr w:type="spellEnd"/>
     </w:p>
     <w:p>
       <w:pPr>
@@ -666,21 +982,25 @@
           <w:numId w:val="3"/>
         </w:numPr>
       </w:pPr>
+      <w:proofErr w:type="spellStart"/>
       <w:r>
         <w:rPr>
           <w:lang w:val="en-US"/>
         </w:rPr>
         <w:t>Rozdzielczość</w:t>
       </w:r>
+      <w:proofErr w:type="spellEnd"/>
       <w:r>
         <w:t>: 8 Bi</w:t>
       </w:r>
+      <w:proofErr w:type="spellStart"/>
       <w:r>
         <w:rPr>
           <w:lang w:val="en-US"/>
         </w:rPr>
         <w:t>tów</w:t>
       </w:r>
+      <w:proofErr w:type="spellEnd"/>
     </w:p>
     <w:p>
       <w:pPr>
@@ -690,12 +1010,14 @@
           <w:numId w:val="3"/>
         </w:numPr>
       </w:pPr>
+      <w:proofErr w:type="spellStart"/>
       <w:r>
         <w:rPr>
           <w:lang w:val="en-US"/>
         </w:rPr>
         <w:t>Dokładność</w:t>
       </w:r>
+      <w:proofErr w:type="spellEnd"/>
       <w:r>
         <w:t xml:space="preserve"> 0.01V</w:t>
       </w:r>
@@ -708,12 +1030,28 @@
           <w:numId w:val="3"/>
         </w:numPr>
       </w:pPr>
+      <w:proofErr w:type="spellStart"/>
       <w:r>
         <w:rPr>
           <w:lang w:val="en-US"/>
         </w:rPr>
-        <w:t>Częstotliwość odczytów</w:t>
+        <w:t>Częstotliwość</w:t>
       </w:r>
+      <w:proofErr w:type="spellEnd"/>
+      <w:r>
+        <w:rPr>
+          <w:lang w:val="en-US"/>
+        </w:rPr>
+        <w:t xml:space="preserve"> </w:t>
+      </w:r>
+      <w:proofErr w:type="spellStart"/>
+      <w:r>
+        <w:rPr>
+          <w:lang w:val="en-US"/>
+        </w:rPr>
+        <w:t>odczytów</w:t>
+      </w:r>
+      <w:proofErr w:type="spellEnd"/>
       <w:r>
         <w:rPr>
           <w:lang w:val="en-US"/>
@@ -732,11 +1070,33 @@
           <w:numId w:val="3"/>
         </w:numPr>
       </w:pPr>
+      <w:proofErr w:type="spellStart"/>
       <w:r>
         <w:rPr>
           <w:lang w:val="en-US"/>
         </w:rPr>
-        <w:t>Zużycie mocy ~11mW</w:t>
+        <w:t>Zużycie</w:t>
+      </w:r>
+      <w:proofErr w:type="spellEnd"/>
+      <w:r>
+        <w:rPr>
+          <w:lang w:val="en-US"/>
+        </w:rPr>
+        <w:t xml:space="preserve"> </w:t>
+      </w:r>
+      <w:proofErr w:type="spellStart"/>
+      <w:r>
+        <w:rPr>
+          <w:lang w:val="en-US"/>
+        </w:rPr>
+        <w:t>mocy</w:t>
+      </w:r>
+      <w:proofErr w:type="spellEnd"/>
+      <w:r>
+        <w:rPr>
+          <w:lang w:val="en-US"/>
+        </w:rPr>
+        <w:t xml:space="preserve"> ~11mW</w:t>
       </w:r>
     </w:p>
     <w:p>
@@ -747,11 +1107,19 @@
           <w:numId w:val="3"/>
         </w:numPr>
       </w:pPr>
+      <w:proofErr w:type="spellStart"/>
       <w:r>
         <w:rPr>
           <w:lang w:val="en-US"/>
         </w:rPr>
-        <w:t>Uart (baud 115200)</w:t>
+        <w:t>Uart</w:t>
+      </w:r>
+      <w:proofErr w:type="spellEnd"/>
+      <w:r>
+        <w:rPr>
+          <w:lang w:val="en-US"/>
+        </w:rPr>
+        <w:t xml:space="preserve"> (baud 115200)</w:t>
       </w:r>
     </w:p>
     <w:p>
@@ -930,7 +1298,15 @@
         <w:t xml:space="preserve">UART </w:t>
       </w:r>
       <w:r>
-        <w:t>do urządzenia wyjściowego. Sprzęt i oprogramowanie są dostępne jako open-source na GITHUB, dzięki czemu każdy może dostosować ten moduł do własnych potrzeb. Autorem i twórcą projektu jest Szymon Filipkowski.</w:t>
+        <w:t>do urządzenia wyjściowego. Sprzęt i oprogramowanie są dostępne jako open-</w:t>
+      </w:r>
+      <w:proofErr w:type="spellStart"/>
+      <w:r>
+        <w:t>source</w:t>
+      </w:r>
+      <w:proofErr w:type="spellEnd"/>
+      <w:r>
+        <w:t xml:space="preserve"> na GITHUB, dzięki czemu każdy może dostosować ten moduł do własnych potrzeb. Autorem i twórcą projektu jest Szymon Filipkowski.</w:t>
       </w:r>
     </w:p>
     <w:p>
@@ -997,10 +1373,18 @@
         <w:t xml:space="preserve">1.2.0 – </w:t>
       </w:r>
       <w:r>
-        <w:t>dodanie wyjścia obsługującego komunikację UART z procesora do głównego złącza wyjść</w:t>
+        <w:t xml:space="preserve">dodanie wyjścia obsługującego komunikację UART z procesora do głównego złącza </w:t>
+      </w:r>
+      <w:proofErr w:type="gramStart"/>
+      <w:r>
+        <w:t>wyjść</w:t>
       </w:r>
       <w:r>
-        <w:t xml:space="preserve">  na PCB, przewidziana do przyszłych zastosowań.</w:t>
+        <w:t xml:space="preserve">  na</w:t>
+      </w:r>
+      <w:proofErr w:type="gramEnd"/>
+      <w:r>
+        <w:t xml:space="preserve"> PCB, przewidziana do przyszłych zastosowań.</w:t>
       </w:r>
     </w:p>
     <w:p>
@@ -1033,10 +1417,18 @@
         </w:rPr>
       </w:pPr>
       <w:r>
-        <w:t>v1.3.0 – dodano UART, dodano z</w:t>
+        <w:t xml:space="preserve">v1.3.0 – dodano UART, dodano </w:t>
+      </w:r>
+      <w:proofErr w:type="spellStart"/>
+      <w:r>
+        <w:t>z</w:t>
       </w:r>
       <w:r>
-        <w:t>lacze do programowania procesora</w:t>
+        <w:t>lacze</w:t>
+      </w:r>
+      <w:proofErr w:type="spellEnd"/>
+      <w:r>
+        <w:t xml:space="preserve"> do programowania procesora</w:t>
       </w:r>
     </w:p>
     <w:p>
@@ -1053,7 +1445,15 @@
         </w:rPr>
       </w:pPr>
       <w:r>
-        <w:t>v2.0.0 – nowy schemat, nowe pcb, uproszczenie układu, obniżenie ceny, optymalizacja kodu</w:t>
+        <w:t xml:space="preserve">v2.0.0 – nowy schemat, nowe </w:t>
+      </w:r>
+      <w:proofErr w:type="spellStart"/>
+      <w:r>
+        <w:t>pcb</w:t>
+      </w:r>
+      <w:proofErr w:type="spellEnd"/>
+      <w:r>
+        <w:t>, uproszczenie układu, obniżenie ceny, optymalizacja kodu</w:t>
       </w:r>
     </w:p>
     <w:p>
@@ -1159,97 +1559,6 @@
     <w:p>
       <w:pPr>
         <w:pStyle w:val="ListParagraph"/>
-        <w:ind w:left="1440"/>
-        <w:rPr>
-          <w:b/>
-          <w:bCs/>
-        </w:rPr>
-      </w:pPr>
-    </w:p>
-    <w:p>
-      <w:pPr>
-        <w:pStyle w:val="ListParagraph"/>
-        <w:ind w:left="1440"/>
-        <w:rPr>
-          <w:b/>
-          <w:bCs/>
-        </w:rPr>
-      </w:pPr>
-    </w:p>
-    <w:p>
-      <w:pPr>
-        <w:pStyle w:val="ListParagraph"/>
-        <w:ind w:left="1440"/>
-        <w:rPr>
-          <w:b/>
-          <w:bCs/>
-        </w:rPr>
-      </w:pPr>
-    </w:p>
-    <w:p>
-      <w:pPr>
-        <w:pStyle w:val="ListParagraph"/>
-        <w:ind w:left="1440"/>
-        <w:rPr>
-          <w:b/>
-          <w:bCs/>
-        </w:rPr>
-      </w:pPr>
-    </w:p>
-    <w:p>
-      <w:pPr>
-        <w:pStyle w:val="ListParagraph"/>
-        <w:ind w:left="1440"/>
-        <w:rPr>
-          <w:b/>
-          <w:bCs/>
-        </w:rPr>
-      </w:pPr>
-    </w:p>
-    <w:p>
-      <w:pPr>
-        <w:pStyle w:val="ListParagraph"/>
-        <w:ind w:left="1440"/>
-        <w:rPr>
-          <w:b/>
-          <w:bCs/>
-        </w:rPr>
-      </w:pPr>
-    </w:p>
-    <w:p>
-      <w:pPr>
-        <w:pStyle w:val="ListParagraph"/>
-        <w:ind w:left="1440"/>
-        <w:rPr>
-          <w:b/>
-          <w:bCs/>
-        </w:rPr>
-      </w:pPr>
-    </w:p>
-    <w:p>
-      <w:pPr>
-        <w:pStyle w:val="ListParagraph"/>
-        <w:ind w:left="1440"/>
-        <w:rPr>
-          <w:b/>
-          <w:bCs/>
-        </w:rPr>
-      </w:pPr>
-    </w:p>
-    <w:p>
-      <w:pPr>
-        <w:pStyle w:val="ListParagraph"/>
-        <w:ind w:left="1440"/>
-        <w:rPr>
-          <w:b/>
-          <w:bCs/>
-        </w:rPr>
-      </w:pPr>
-    </w:p>
-    <w:p>
-      <w:pPr>
-        <w:pStyle w:val="ListParagraph"/>
-        <w:ind w:left="1440"/>
         <w:rPr>
           <w:b/>
           <w:bCs/>
@@ -1288,6 +1597,7 @@
           <w:sz w:val="32"/>
           <w:szCs w:val="32"/>
         </w:rPr>
+        <w:lastRenderedPageBreak/>
         <w:t xml:space="preserve">Piny </w:t>
       </w:r>
       <w:r>
@@ -1336,7 +1646,7 @@
                     </pic:cNvPicPr>
                   </pic:nvPicPr>
                   <pic:blipFill rotWithShape="1">
-                    <a:blip r:embed="rId9" cstate="print">
+                    <a:blip r:embed="rId14" cstate="print">
                       <a:extLst>
                         <a:ext uri="{28A0092B-C50C-407E-A947-70E740481C1C}">
                           <a14:useLocalDpi xmlns:a14="http://schemas.microsoft.com/office/drawing/2010/main" val="0"/>
@@ -1766,17 +2076,7 @@
                 <w:szCs w:val="22"/>
                 <w14:ligatures w14:val="none"/>
               </w:rPr>
-              <w:t>Wybór trybu pracy</w:t>
-            </w:r>
-            <w:r>
-              <w:rPr>
-                <w:rFonts w:ascii="Aptos Narrow" w:eastAsia="Times New Roman" w:hAnsi="Aptos Narrow" w:cs="Times New Roman"/>
-                <w:color w:val="000000"/>
-                <w:sz w:val="22"/>
-                <w:szCs w:val="22"/>
-                <w14:ligatures w14:val="none"/>
-              </w:rPr>
-              <w:t xml:space="preserve">  </w:t>
+              <w:t xml:space="preserve">Wybór trybu pracy  </w:t>
             </w:r>
           </w:p>
         </w:tc>
@@ -1907,17 +2207,7 @@
                 <w:szCs w:val="22"/>
                 <w14:ligatures w14:val="none"/>
               </w:rPr>
-              <w:t>Wejście napięcia analogowego</w:t>
-            </w:r>
-            <w:r>
-              <w:rPr>
-                <w:rFonts w:ascii="Aptos Narrow" w:eastAsia="Times New Roman" w:hAnsi="Aptos Narrow" w:cs="Times New Roman"/>
-                <w:color w:val="000000"/>
-                <w:sz w:val="22"/>
-                <w:szCs w:val="22"/>
-                <w14:ligatures w14:val="none"/>
-              </w:rPr>
-              <w:t xml:space="preserve"> </w:t>
+              <w:t xml:space="preserve">Wejście napięcia analogowego </w:t>
             </w:r>
           </w:p>
         </w:tc>
@@ -2302,6 +2592,7 @@
                 <w14:ligatures w14:val="none"/>
               </w:rPr>
             </w:pPr>
+            <w:proofErr w:type="spellStart"/>
             <w:r>
               <w:rPr>
                 <w:rFonts w:ascii="Aptos Narrow" w:eastAsia="Times New Roman" w:hAnsi="Aptos Narrow" w:cs="Times New Roman"/>
@@ -2311,7 +2602,67 @@
                 <w:lang w:val="en-US"/>
                 <w14:ligatures w14:val="none"/>
               </w:rPr>
-              <w:t>Wejście danych protokołu UART</w:t>
+              <w:t>Wejście</w:t>
+            </w:r>
+            <w:proofErr w:type="spellEnd"/>
+            <w:r>
+              <w:rPr>
+                <w:rFonts w:ascii="Aptos Narrow" w:eastAsia="Times New Roman" w:hAnsi="Aptos Narrow" w:cs="Times New Roman"/>
+                <w:color w:val="000000"/>
+                <w:sz w:val="22"/>
+                <w:szCs w:val="22"/>
+                <w:lang w:val="en-US"/>
+                <w14:ligatures w14:val="none"/>
+              </w:rPr>
+              <w:t xml:space="preserve"> </w:t>
+            </w:r>
+            <w:proofErr w:type="spellStart"/>
+            <w:r>
+              <w:rPr>
+                <w:rFonts w:ascii="Aptos Narrow" w:eastAsia="Times New Roman" w:hAnsi="Aptos Narrow" w:cs="Times New Roman"/>
+                <w:color w:val="000000"/>
+                <w:sz w:val="22"/>
+                <w:szCs w:val="22"/>
+                <w:lang w:val="en-US"/>
+                <w14:ligatures w14:val="none"/>
+              </w:rPr>
+              <w:t>danych</w:t>
+            </w:r>
+            <w:proofErr w:type="spellEnd"/>
+            <w:r>
+              <w:rPr>
+                <w:rFonts w:ascii="Aptos Narrow" w:eastAsia="Times New Roman" w:hAnsi="Aptos Narrow" w:cs="Times New Roman"/>
+                <w:color w:val="000000"/>
+                <w:sz w:val="22"/>
+                <w:szCs w:val="22"/>
+                <w:lang w:val="en-US"/>
+                <w14:ligatures w14:val="none"/>
+              </w:rPr>
+              <w:t xml:space="preserve"> </w:t>
+            </w:r>
+            <w:proofErr w:type="spellStart"/>
+            <w:r>
+              <w:rPr>
+                <w:rFonts w:ascii="Aptos Narrow" w:eastAsia="Times New Roman" w:hAnsi="Aptos Narrow" w:cs="Times New Roman"/>
+                <w:color w:val="000000"/>
+                <w:sz w:val="22"/>
+                <w:szCs w:val="22"/>
+                <w:lang w:val="en-US"/>
+                <w14:ligatures w14:val="none"/>
+              </w:rPr>
+              <w:t>protokołu</w:t>
+            </w:r>
+            <w:proofErr w:type="spellEnd"/>
+            <w:r>
+              <w:rPr>
+                <w:rFonts w:ascii="Aptos Narrow" w:eastAsia="Times New Roman" w:hAnsi="Aptos Narrow" w:cs="Times New Roman"/>
+                <w:color w:val="000000"/>
+                <w:sz w:val="22"/>
+                <w:szCs w:val="22"/>
+                <w:lang w:val="en-US"/>
+                <w14:ligatures w14:val="none"/>
+              </w:rPr>
+              <w:t xml:space="preserve"> UART</w:t>
             </w:r>
           </w:p>
         </w:tc>
@@ -2434,6 +2785,7 @@
                 <w14:ligatures w14:val="none"/>
               </w:rPr>
             </w:pPr>
+            <w:proofErr w:type="spellStart"/>
             <w:r>
               <w:rPr>
                 <w:rFonts w:ascii="Aptos Narrow" w:eastAsia="Times New Roman" w:hAnsi="Aptos Narrow" w:cs="Times New Roman"/>
@@ -2443,7 +2795,67 @@
                 <w:lang w:val="en-US"/>
                 <w14:ligatures w14:val="none"/>
               </w:rPr>
-              <w:t>Wyjście danych protokołu UART</w:t>
+              <w:t>Wyjście</w:t>
+            </w:r>
+            <w:proofErr w:type="spellEnd"/>
+            <w:r>
+              <w:rPr>
+                <w:rFonts w:ascii="Aptos Narrow" w:eastAsia="Times New Roman" w:hAnsi="Aptos Narrow" w:cs="Times New Roman"/>
+                <w:color w:val="000000"/>
+                <w:sz w:val="22"/>
+                <w:szCs w:val="22"/>
+                <w:lang w:val="en-US"/>
+                <w14:ligatures w14:val="none"/>
+              </w:rPr>
+              <w:t xml:space="preserve"> </w:t>
+            </w:r>
+            <w:proofErr w:type="spellStart"/>
+            <w:r>
+              <w:rPr>
+                <w:rFonts w:ascii="Aptos Narrow" w:eastAsia="Times New Roman" w:hAnsi="Aptos Narrow" w:cs="Times New Roman"/>
+                <w:color w:val="000000"/>
+                <w:sz w:val="22"/>
+                <w:szCs w:val="22"/>
+                <w:lang w:val="en-US"/>
+                <w14:ligatures w14:val="none"/>
+              </w:rPr>
+              <w:t>danych</w:t>
+            </w:r>
+            <w:proofErr w:type="spellEnd"/>
+            <w:r>
+              <w:rPr>
+                <w:rFonts w:ascii="Aptos Narrow" w:eastAsia="Times New Roman" w:hAnsi="Aptos Narrow" w:cs="Times New Roman"/>
+                <w:color w:val="000000"/>
+                <w:sz w:val="22"/>
+                <w:szCs w:val="22"/>
+                <w:lang w:val="en-US"/>
+                <w14:ligatures w14:val="none"/>
+              </w:rPr>
+              <w:t xml:space="preserve"> </w:t>
+            </w:r>
+            <w:proofErr w:type="spellStart"/>
+            <w:r>
+              <w:rPr>
+                <w:rFonts w:ascii="Aptos Narrow" w:eastAsia="Times New Roman" w:hAnsi="Aptos Narrow" w:cs="Times New Roman"/>
+                <w:color w:val="000000"/>
+                <w:sz w:val="22"/>
+                <w:szCs w:val="22"/>
+                <w:lang w:val="en-US"/>
+                <w14:ligatures w14:val="none"/>
+              </w:rPr>
+              <w:t>protokołu</w:t>
+            </w:r>
+            <w:proofErr w:type="spellEnd"/>
+            <w:r>
+              <w:rPr>
+                <w:rFonts w:ascii="Aptos Narrow" w:eastAsia="Times New Roman" w:hAnsi="Aptos Narrow" w:cs="Times New Roman"/>
+                <w:color w:val="000000"/>
+                <w:sz w:val="22"/>
+                <w:szCs w:val="22"/>
+                <w:lang w:val="en-US"/>
+                <w14:ligatures w14:val="none"/>
+              </w:rPr>
+              <w:t xml:space="preserve"> UART</w:t>
             </w:r>
           </w:p>
         </w:tc>
@@ -2768,6 +3180,72 @@
     <w:p>
       <w:pPr>
         <w:pStyle w:val="ListParagraph"/>
+        <w:rPr>
+          <w:b/>
+          <w:bCs/>
+          <w:sz w:val="32"/>
+          <w:szCs w:val="32"/>
+        </w:rPr>
+      </w:pPr>
+    </w:p>
+    <w:p>
+      <w:pPr>
+        <w:pStyle w:val="ListParagraph"/>
+        <w:rPr>
+          <w:b/>
+          <w:bCs/>
+          <w:sz w:val="32"/>
+          <w:szCs w:val="32"/>
+        </w:rPr>
+      </w:pPr>
+    </w:p>
+    <w:p>
+      <w:pPr>
+        <w:pStyle w:val="ListParagraph"/>
+        <w:rPr>
+          <w:b/>
+          <w:bCs/>
+          <w:sz w:val="32"/>
+          <w:szCs w:val="32"/>
+        </w:rPr>
+      </w:pPr>
+    </w:p>
+    <w:p>
+      <w:pPr>
+        <w:pStyle w:val="ListParagraph"/>
+        <w:rPr>
+          <w:b/>
+          <w:bCs/>
+          <w:sz w:val="32"/>
+          <w:szCs w:val="32"/>
+        </w:rPr>
+      </w:pPr>
+    </w:p>
+    <w:p>
+      <w:pPr>
+        <w:pStyle w:val="ListParagraph"/>
+        <w:rPr>
+          <w:b/>
+          <w:bCs/>
+          <w:sz w:val="32"/>
+          <w:szCs w:val="32"/>
+        </w:rPr>
+      </w:pPr>
+    </w:p>
+    <w:p>
+      <w:pPr>
+        <w:pStyle w:val="ListParagraph"/>
+        <w:rPr>
+          <w:b/>
+          <w:bCs/>
+          <w:sz w:val="32"/>
+          <w:szCs w:val="32"/>
+        </w:rPr>
+      </w:pPr>
+    </w:p>
+    <w:p>
+      <w:pPr>
+        <w:pStyle w:val="ListParagraph"/>
         <w:numPr>
           <w:ilvl w:val="0"/>
           <w:numId w:val="1"/>
@@ -2779,6 +3257,7 @@
           <w:szCs w:val="32"/>
         </w:rPr>
       </w:pPr>
+      <w:proofErr w:type="spellStart"/>
       <w:r>
         <w:rPr>
           <w:b/>
@@ -2787,8 +3266,10 @@
           <w:szCs w:val="32"/>
           <w:lang w:val="en-US"/>
         </w:rPr>
+        <w:lastRenderedPageBreak/>
         <w:t>Specyfikacja</w:t>
       </w:r>
+      <w:proofErr w:type="spellEnd"/>
     </w:p>
     <w:p>
       <w:pPr>
@@ -3005,6 +3486,7 @@
                 <w14:ligatures w14:val="none"/>
               </w:rPr>
             </w:pPr>
+            <w:proofErr w:type="spellStart"/>
             <w:r>
               <w:rPr>
                 <w:rFonts w:ascii="Aptos Narrow" w:eastAsia="Times New Roman" w:hAnsi="Aptos Narrow" w:cs="Times New Roman"/>
@@ -3014,6 +3496,7 @@
               </w:rPr>
               <w:t>Vcc</w:t>
             </w:r>
+            <w:proofErr w:type="spellEnd"/>
           </w:p>
         </w:tc>
         <w:tc>
@@ -3289,6 +3772,7 @@
                 <w14:ligatures w14:val="none"/>
               </w:rPr>
             </w:pPr>
+            <w:proofErr w:type="spellStart"/>
             <w:r>
               <w:rPr>
                 <w:rFonts w:ascii="Aptos Narrow" w:eastAsia="Times New Roman" w:hAnsi="Aptos Narrow" w:cs="Times New Roman"/>
@@ -3298,8 +3782,57 @@
                 <w:lang w:val="en-US"/>
                 <w14:ligatures w14:val="none"/>
               </w:rPr>
-              <w:t>Wejście napięcia analogowego</w:t>
+              <w:t>Wejście</w:t>
             </w:r>
+            <w:proofErr w:type="spellEnd"/>
+            <w:r>
+              <w:rPr>
+                <w:rFonts w:ascii="Aptos Narrow" w:eastAsia="Times New Roman" w:hAnsi="Aptos Narrow" w:cs="Times New Roman"/>
+                <w:color w:val="000000"/>
+                <w:sz w:val="22"/>
+                <w:szCs w:val="22"/>
+                <w:lang w:val="en-US"/>
+                <w14:ligatures w14:val="none"/>
+              </w:rPr>
+              <w:t xml:space="preserve"> </w:t>
+            </w:r>
+            <w:proofErr w:type="spellStart"/>
+            <w:r>
+              <w:rPr>
+                <w:rFonts w:ascii="Aptos Narrow" w:eastAsia="Times New Roman" w:hAnsi="Aptos Narrow" w:cs="Times New Roman"/>
+                <w:color w:val="000000"/>
+                <w:sz w:val="22"/>
+                <w:szCs w:val="22"/>
+                <w:lang w:val="en-US"/>
+                <w14:ligatures w14:val="none"/>
+              </w:rPr>
+              <w:t>napięcia</w:t>
+            </w:r>
+            <w:proofErr w:type="spellEnd"/>
+            <w:r>
+              <w:rPr>
+                <w:rFonts w:ascii="Aptos Narrow" w:eastAsia="Times New Roman" w:hAnsi="Aptos Narrow" w:cs="Times New Roman"/>
+                <w:color w:val="000000"/>
+                <w:sz w:val="22"/>
+                <w:szCs w:val="22"/>
+                <w:lang w:val="en-US"/>
+                <w14:ligatures w14:val="none"/>
+              </w:rPr>
+              <w:t xml:space="preserve"> </w:t>
+            </w:r>
+            <w:proofErr w:type="spellStart"/>
+            <w:r>
+              <w:rPr>
+                <w:rFonts w:ascii="Aptos Narrow" w:eastAsia="Times New Roman" w:hAnsi="Aptos Narrow" w:cs="Times New Roman"/>
+                <w:color w:val="000000"/>
+                <w:sz w:val="22"/>
+                <w:szCs w:val="22"/>
+                <w:lang w:val="en-US"/>
+                <w14:ligatures w14:val="none"/>
+              </w:rPr>
+              <w:t>analogowego</w:t>
+            </w:r>
+            <w:proofErr w:type="spellEnd"/>
           </w:p>
         </w:tc>
         <w:tc>
@@ -3450,8 +3983,19 @@
           <w:sz w:val="32"/>
           <w:szCs w:val="32"/>
         </w:rPr>
-        <w:t>Charakterystyka AC – tryb pojedy</w:t>
+        <w:t xml:space="preserve">Charakterystyka AC – tryb </w:t>
       </w:r>
+      <w:proofErr w:type="spellStart"/>
+      <w:r>
+        <w:rPr>
+          <w:b/>
+          <w:bCs/>
+          <w:sz w:val="32"/>
+          <w:szCs w:val="32"/>
+        </w:rPr>
+        <w:t>pojedy</w:t>
+      </w:r>
+      <w:proofErr w:type="spellEnd"/>
     </w:p>
     <w:tbl>
       <w:tblPr>
@@ -3605,6 +4149,7 @@
                 <w14:ligatures w14:val="none"/>
               </w:rPr>
             </w:pPr>
+            <w:proofErr w:type="spellStart"/>
             <w:r>
               <w:rPr>
                 <w:rFonts w:ascii="Aptos Narrow" w:eastAsia="Times New Roman" w:hAnsi="Aptos Narrow" w:cs="Times New Roman"/>
@@ -3612,8 +4157,49 @@
                 <w:lang w:val="en-US"/>
                 <w14:ligatures w14:val="none"/>
               </w:rPr>
-              <w:t>Czas pojedynczej konwersji</w:t>
+              <w:t>Czas</w:t>
             </w:r>
+            <w:proofErr w:type="spellEnd"/>
+            <w:r>
+              <w:rPr>
+                <w:rFonts w:ascii="Aptos Narrow" w:eastAsia="Times New Roman" w:hAnsi="Aptos Narrow" w:cs="Times New Roman"/>
+                <w:color w:val="000000"/>
+                <w:lang w:val="en-US"/>
+                <w14:ligatures w14:val="none"/>
+              </w:rPr>
+              <w:t xml:space="preserve"> </w:t>
+            </w:r>
+            <w:proofErr w:type="spellStart"/>
+            <w:r>
+              <w:rPr>
+                <w:rFonts w:ascii="Aptos Narrow" w:eastAsia="Times New Roman" w:hAnsi="Aptos Narrow" w:cs="Times New Roman"/>
+                <w:color w:val="000000"/>
+                <w:lang w:val="en-US"/>
+                <w14:ligatures w14:val="none"/>
+              </w:rPr>
+              <w:t>pojedynczej</w:t>
+            </w:r>
+            <w:proofErr w:type="spellEnd"/>
+            <w:r>
+              <w:rPr>
+                <w:rFonts w:ascii="Aptos Narrow" w:eastAsia="Times New Roman" w:hAnsi="Aptos Narrow" w:cs="Times New Roman"/>
+                <w:color w:val="000000"/>
+                <w:lang w:val="en-US"/>
+                <w14:ligatures w14:val="none"/>
+              </w:rPr>
+              <w:t xml:space="preserve"> </w:t>
+            </w:r>
+            <w:proofErr w:type="spellStart"/>
+            <w:r>
+              <w:rPr>
+                <w:rFonts w:ascii="Aptos Narrow" w:eastAsia="Times New Roman" w:hAnsi="Aptos Narrow" w:cs="Times New Roman"/>
+                <w:color w:val="000000"/>
+                <w:lang w:val="en-US"/>
+                <w14:ligatures w14:val="none"/>
+              </w:rPr>
+              <w:t>konwersji</w:t>
+            </w:r>
+            <w:proofErr w:type="spellEnd"/>
           </w:p>
         </w:tc>
         <w:tc>
@@ -3639,6 +4225,7 @@
                 <w14:ligatures w14:val="none"/>
               </w:rPr>
             </w:pPr>
+            <w:proofErr w:type="spellStart"/>
             <w:r>
               <w:rPr>
                 <w:rFonts w:ascii="Aptos Narrow" w:eastAsia="Times New Roman" w:hAnsi="Aptos Narrow" w:cs="Times New Roman"/>
@@ -3646,7 +4233,17 @@
                 <w:lang w:eastAsia="en-GB"/>
                 <w14:ligatures w14:val="none"/>
               </w:rPr>
-              <w:t>Vin = 3.3V</w:t>
+              <w:t>Vin</w:t>
+            </w:r>
+            <w:proofErr w:type="spellEnd"/>
+            <w:r>
+              <w:rPr>
+                <w:rFonts w:ascii="Aptos Narrow" w:eastAsia="Times New Roman" w:hAnsi="Aptos Narrow" w:cs="Times New Roman"/>
+                <w:color w:val="000000"/>
+                <w:lang w:eastAsia="en-GB"/>
+                <w14:ligatures w14:val="none"/>
+              </w:rPr>
+              <w:t xml:space="preserve"> = 3.3V</w:t>
             </w:r>
           </w:p>
         </w:tc>
@@ -3712,6 +4309,7 @@
                 <w14:ligatures w14:val="none"/>
               </w:rPr>
             </w:pPr>
+            <w:proofErr w:type="spellStart"/>
             <w:r>
               <w:rPr>
                 <w:rFonts w:ascii="Aptos Narrow" w:eastAsia="Times New Roman" w:hAnsi="Aptos Narrow" w:cs="Times New Roman"/>
@@ -3719,8 +4317,29 @@
                 <w:lang w:val="en-US"/>
                 <w14:ligatures w14:val="none"/>
               </w:rPr>
-              <w:t>Zużycie energii</w:t>
+              <w:t>Zużycie</w:t>
             </w:r>
+            <w:proofErr w:type="spellEnd"/>
+            <w:r>
+              <w:rPr>
+                <w:rFonts w:ascii="Aptos Narrow" w:eastAsia="Times New Roman" w:hAnsi="Aptos Narrow" w:cs="Times New Roman"/>
+                <w:color w:val="000000"/>
+                <w:lang w:val="en-US"/>
+                <w14:ligatures w14:val="none"/>
+              </w:rPr>
+              <w:t xml:space="preserve"> </w:t>
+            </w:r>
+            <w:proofErr w:type="spellStart"/>
+            <w:r>
+              <w:rPr>
+                <w:rFonts w:ascii="Aptos Narrow" w:eastAsia="Times New Roman" w:hAnsi="Aptos Narrow" w:cs="Times New Roman"/>
+                <w:color w:val="000000"/>
+                <w:lang w:val="en-US"/>
+                <w14:ligatures w14:val="none"/>
+              </w:rPr>
+              <w:t>energii</w:t>
+            </w:r>
+            <w:proofErr w:type="spellEnd"/>
           </w:p>
         </w:tc>
         <w:tc>
@@ -3746,6 +4365,7 @@
                 <w14:ligatures w14:val="none"/>
               </w:rPr>
             </w:pPr>
+            <w:proofErr w:type="spellStart"/>
             <w:r>
               <w:rPr>
                 <w:rFonts w:ascii="Aptos Narrow" w:eastAsia="Times New Roman" w:hAnsi="Aptos Narrow" w:cs="Times New Roman"/>
@@ -3753,7 +4373,17 @@
                 <w:lang w:eastAsia="en-GB"/>
                 <w14:ligatures w14:val="none"/>
               </w:rPr>
-              <w:t>Vin = 3.3V</w:t>
+              <w:t>Vin</w:t>
+            </w:r>
+            <w:proofErr w:type="spellEnd"/>
+            <w:r>
+              <w:rPr>
+                <w:rFonts w:ascii="Aptos Narrow" w:eastAsia="Times New Roman" w:hAnsi="Aptos Narrow" w:cs="Times New Roman"/>
+                <w:color w:val="000000"/>
+                <w:lang w:eastAsia="en-GB"/>
+                <w14:ligatures w14:val="none"/>
+              </w:rPr>
+              <w:t xml:space="preserve"> = 3.3V</w:t>
             </w:r>
           </w:p>
         </w:tc>
@@ -3823,6 +4453,7 @@
         </w:rPr>
         <w:t xml:space="preserve">Charakterystyka AC – tryb </w:t>
       </w:r>
+      <w:proofErr w:type="spellStart"/>
       <w:r>
         <w:rPr>
           <w:b/>
@@ -3833,6 +4464,7 @@
         </w:rPr>
         <w:t>ciągły</w:t>
       </w:r>
+      <w:proofErr w:type="spellEnd"/>
     </w:p>
     <w:tbl>
       <w:tblPr>
@@ -3986,6 +4618,7 @@
                 <w14:ligatures w14:val="none"/>
               </w:rPr>
             </w:pPr>
+            <w:proofErr w:type="spellStart"/>
             <w:r>
               <w:rPr>
                 <w:rFonts w:ascii="Aptos Narrow" w:eastAsia="Times New Roman" w:hAnsi="Aptos Narrow" w:cs="Times New Roman"/>
@@ -3993,8 +4626,29 @@
                 <w:lang w:val="en-US"/>
                 <w14:ligatures w14:val="none"/>
               </w:rPr>
-              <w:t>Częstotliwość konwersji</w:t>
+              <w:t>Częstotliwość</w:t>
             </w:r>
+            <w:proofErr w:type="spellEnd"/>
+            <w:r>
+              <w:rPr>
+                <w:rFonts w:ascii="Aptos Narrow" w:eastAsia="Times New Roman" w:hAnsi="Aptos Narrow" w:cs="Times New Roman"/>
+                <w:color w:val="000000"/>
+                <w:lang w:val="en-US"/>
+                <w14:ligatures w14:val="none"/>
+              </w:rPr>
+              <w:t xml:space="preserve"> </w:t>
+            </w:r>
+            <w:proofErr w:type="spellStart"/>
+            <w:r>
+              <w:rPr>
+                <w:rFonts w:ascii="Aptos Narrow" w:eastAsia="Times New Roman" w:hAnsi="Aptos Narrow" w:cs="Times New Roman"/>
+                <w:color w:val="000000"/>
+                <w:lang w:val="en-US"/>
+                <w14:ligatures w14:val="none"/>
+              </w:rPr>
+              <w:t>konwersji</w:t>
+            </w:r>
+            <w:proofErr w:type="spellEnd"/>
           </w:p>
         </w:tc>
         <w:tc>
@@ -4020,6 +4674,7 @@
                 <w14:ligatures w14:val="none"/>
               </w:rPr>
             </w:pPr>
+            <w:proofErr w:type="spellStart"/>
             <w:r>
               <w:rPr>
                 <w:rFonts w:ascii="Aptos Narrow" w:eastAsia="Times New Roman" w:hAnsi="Aptos Narrow" w:cs="Times New Roman"/>
@@ -4027,7 +4682,17 @@
                 <w:lang w:eastAsia="en-GB"/>
                 <w14:ligatures w14:val="none"/>
               </w:rPr>
-              <w:t>Vin = 3.3V</w:t>
+              <w:t>Vin</w:t>
+            </w:r>
+            <w:proofErr w:type="spellEnd"/>
+            <w:r>
+              <w:rPr>
+                <w:rFonts w:ascii="Aptos Narrow" w:eastAsia="Times New Roman" w:hAnsi="Aptos Narrow" w:cs="Times New Roman"/>
+                <w:color w:val="000000"/>
+                <w:lang w:eastAsia="en-GB"/>
+                <w14:ligatures w14:val="none"/>
+              </w:rPr>
+              <w:t xml:space="preserve"> = 3.3V</w:t>
             </w:r>
           </w:p>
         </w:tc>
@@ -4093,6 +4758,7 @@
                 <w14:ligatures w14:val="none"/>
               </w:rPr>
             </w:pPr>
+            <w:proofErr w:type="spellStart"/>
             <w:r>
               <w:rPr>
                 <w:rFonts w:ascii="Aptos Narrow" w:eastAsia="Times New Roman" w:hAnsi="Aptos Narrow" w:cs="Times New Roman"/>
@@ -4100,8 +4766,29 @@
                 <w:lang w:val="en-US"/>
                 <w14:ligatures w14:val="none"/>
               </w:rPr>
-              <w:t>Zużycie energii</w:t>
+              <w:t>Zużycie</w:t>
             </w:r>
+            <w:proofErr w:type="spellEnd"/>
+            <w:r>
+              <w:rPr>
+                <w:rFonts w:ascii="Aptos Narrow" w:eastAsia="Times New Roman" w:hAnsi="Aptos Narrow" w:cs="Times New Roman"/>
+                <w:color w:val="000000"/>
+                <w:lang w:val="en-US"/>
+                <w14:ligatures w14:val="none"/>
+              </w:rPr>
+              <w:t xml:space="preserve"> </w:t>
+            </w:r>
+            <w:proofErr w:type="spellStart"/>
+            <w:r>
+              <w:rPr>
+                <w:rFonts w:ascii="Aptos Narrow" w:eastAsia="Times New Roman" w:hAnsi="Aptos Narrow" w:cs="Times New Roman"/>
+                <w:color w:val="000000"/>
+                <w:lang w:val="en-US"/>
+                <w14:ligatures w14:val="none"/>
+              </w:rPr>
+              <w:t>energii</w:t>
+            </w:r>
+            <w:proofErr w:type="spellEnd"/>
           </w:p>
         </w:tc>
         <w:tc>
@@ -4127,6 +4814,7 @@
                 <w14:ligatures w14:val="none"/>
               </w:rPr>
             </w:pPr>
+            <w:proofErr w:type="spellStart"/>
             <w:r>
               <w:rPr>
                 <w:rFonts w:ascii="Aptos Narrow" w:eastAsia="Times New Roman" w:hAnsi="Aptos Narrow" w:cs="Times New Roman"/>
@@ -4134,7 +4822,17 @@
                 <w:lang w:eastAsia="en-GB"/>
                 <w14:ligatures w14:val="none"/>
               </w:rPr>
-              <w:t>Vin = 3.3V</w:t>
+              <w:t>Vin</w:t>
+            </w:r>
+            <w:proofErr w:type="spellEnd"/>
+            <w:r>
+              <w:rPr>
+                <w:rFonts w:ascii="Aptos Narrow" w:eastAsia="Times New Roman" w:hAnsi="Aptos Narrow" w:cs="Times New Roman"/>
+                <w:color w:val="000000"/>
+                <w:lang w:eastAsia="en-GB"/>
+                <w14:ligatures w14:val="none"/>
+              </w:rPr>
+              <w:t xml:space="preserve"> = 3.3V</w:t>
             </w:r>
           </w:p>
         </w:tc>
@@ -4286,7 +4984,6 @@
     </w:p>
     <w:p>
       <w:pPr>
-        <w:pStyle w:val="ListParagraph"/>
         <w:rPr>
           <w:b/>
           <w:bCs/>
@@ -4436,6 +5133,7 @@
           <w:szCs w:val="32"/>
         </w:rPr>
       </w:pPr>
+      <w:proofErr w:type="spellStart"/>
       <w:r>
         <w:rPr>
           <w:b/>
@@ -4444,8 +5142,53 @@
           <w:szCs w:val="32"/>
           <w:lang w:val="en-US"/>
         </w:rPr>
-        <w:t>Kontrola trybów pracy</w:t>
+        <w:t>Kontrola</w:t>
       </w:r>
+      <w:proofErr w:type="spellEnd"/>
+      <w:r>
+        <w:rPr>
+          <w:b/>
+          <w:bCs/>
+          <w:sz w:val="32"/>
+          <w:szCs w:val="32"/>
+          <w:lang w:val="en-US"/>
+        </w:rPr>
+        <w:t xml:space="preserve"> </w:t>
+      </w:r>
+      <w:proofErr w:type="spellStart"/>
+      <w:r>
+        <w:rPr>
+          <w:b/>
+          <w:bCs/>
+          <w:sz w:val="32"/>
+          <w:szCs w:val="32"/>
+          <w:lang w:val="en-US"/>
+        </w:rPr>
+        <w:t>trybów</w:t>
+      </w:r>
+      <w:proofErr w:type="spellEnd"/>
+      <w:r>
+        <w:rPr>
+          <w:b/>
+          <w:bCs/>
+          <w:sz w:val="32"/>
+          <w:szCs w:val="32"/>
+          <w:lang w:val="en-US"/>
+        </w:rPr>
+        <w:t xml:space="preserve"> </w:t>
+      </w:r>
+      <w:proofErr w:type="spellStart"/>
+      <w:r>
+        <w:rPr>
+          <w:b/>
+          <w:bCs/>
+          <w:sz w:val="32"/>
+          <w:szCs w:val="32"/>
+          <w:lang w:val="en-US"/>
+        </w:rPr>
+        <w:t>pracy</w:t>
+      </w:r>
+      <w:proofErr w:type="spellEnd"/>
     </w:p>
     <w:p>
       <w:pPr>
@@ -4494,7 +5237,15 @@
         <w:t>STOP</w:t>
       </w:r>
       <w:r>
-        <w:t>. Aby ponowić konwersję należy zmienić logiczny stan pinu MOD. Nie zaleca się wyłączania całego układu</w:t>
+        <w:t xml:space="preserve">. Aby ponowić konwersję należy zmienić logiczny stan </w:t>
+      </w:r>
+      <w:proofErr w:type="spellStart"/>
+      <w:r>
+        <w:t>pinu</w:t>
+      </w:r>
+      <w:proofErr w:type="spellEnd"/>
+      <w:r>
+        <w:t xml:space="preserve"> MOD. Nie zaleca się wyłączania całego układu</w:t>
       </w:r>
       <w:r>
         <w:t xml:space="preserve">. Jeśli pin </w:t>
@@ -4565,8 +5316,21 @@
       <w:r>
         <w:t xml:space="preserve">Wzmacniacz operacyjny w konfiguracji </w:t>
       </w:r>
+      <w:proofErr w:type="spellStart"/>
       <w:r>
-        <w:t xml:space="preserve">diffrence aplifier </w:t>
+        <w:t>diffrence</w:t>
+      </w:r>
+      <w:proofErr w:type="spellEnd"/>
+      <w:r>
+        <w:t xml:space="preserve"> </w:t>
+      </w:r>
+      <w:proofErr w:type="spellStart"/>
+      <w:r>
+        <w:t>aplifier</w:t>
+      </w:r>
+      <w:proofErr w:type="spellEnd"/>
+      <w:r>
+        <w:t xml:space="preserve"> </w:t>
       </w:r>
       <w:r>
         <w:t>odejmuje napięcie sprzężenia zwrotnego od sygnału wejściowego. Tworzy to sygnał błędu pokazujący różnicę między wejściem a aktualnym wyjściem.</w:t>
@@ -4581,10 +5345,7 @@
         </w:numPr>
       </w:pPr>
       <w:r>
-        <w:t>Filtr dolnoprzepustowy działający jako integrator</w:t>
-      </w:r>
-      <w:r>
-        <w:t xml:space="preserve"> przetwarza sygnał błędu. Filtru</w:t>
+        <w:t>Filtr dolnoprzepustowy działający jako integrator przetwarza sygnał błędu. Filtru</w:t>
       </w:r>
       <w:r>
         <w:t>je</w:t>
